--- a/miselanios y otros/otros/Reunion27_09.docx
+++ b/miselanios y otros/otros/Reunion27_09.docx
@@ -58,8 +58,13 @@
         <w:t>ar POLITICAAS DE PAGO A LAS FAENAS:</w:t>
       </w:r>
       <w:r>
-        <w:t xml:space="preserve"> ADministrador</w:t>
-      </w:r>
+        <w:t xml:space="preserve"> </w:t>
+      </w:r>
+      <w:proofErr w:type="spellStart"/>
+      <w:r>
+        <w:t>ADministrador</w:t>
+      </w:r>
+      <w:proofErr w:type="spellEnd"/>
     </w:p>
     <w:p>
       <w:pPr>
@@ -142,58 +147,63 @@
         <w:t>Simulación:</w:t>
       </w:r>
       <w:r>
+        <w:t xml:space="preserve">   Administrador</w:t>
+      </w:r>
+    </w:p>
+    <w:p>
+      <w:r>
+        <w:t>900(1500 sacos diarios) el saco vs costos unitarios</w:t>
+      </w:r>
+      <w:r>
+        <w:t xml:space="preserve"> </w:t>
+      </w:r>
+      <w:r>
+        <w:t>(500)</w:t>
+      </w:r>
+    </w:p>
+    <w:p>
+      <w:pPr>
+        <w:ind w:left="4248"/>
+      </w:pPr>
+      <w:r>
+        <w:t>(85.000 flete)</w:t>
+      </w:r>
+    </w:p>
+    <w:p>
+      <w:pPr>
+        <w:ind w:left="4248"/>
+      </w:pPr>
+      <w:r>
+        <w:t>(3 supervisores 15.000 c/u).</w:t>
+      </w:r>
+    </w:p>
+    <w:p>
+      <w:r>
+        <w:t>900-500-85000/1500 -45000/1500</w:t>
+      </w:r>
+    </w:p>
+    <w:p>
+      <w:r>
+        <w:t>900-500-57-30= 313  por saco</w:t>
+      </w:r>
+      <w:r>
+        <w:t xml:space="preserve">  costo 587</w:t>
+      </w:r>
+    </w:p>
+    <w:p>
+      <w:r>
+        <w:t xml:space="preserve">34 pesos * imposiciones </w:t>
+      </w:r>
+      <w:r>
+        <w:t xml:space="preserve"> 1700/</w:t>
+      </w:r>
+      <w:proofErr w:type="spellStart"/>
+      <w:r>
+        <w:t>nSacos</w:t>
+      </w:r>
+      <w:proofErr w:type="spellEnd"/>
+      <w:r>
         <w:t xml:space="preserve">  </w:t>
-      </w:r>
-      <w:r>
-        <w:t xml:space="preserve"> Administrador</w:t>
-      </w:r>
-    </w:p>
-    <w:p>
-      <w:r>
-        <w:t>900(1500 sacos diarios) el saco vs costos unitarios</w:t>
-      </w:r>
-      <w:r>
-        <w:t xml:space="preserve"> </w:t>
-      </w:r>
-      <w:r>
-        <w:t>(500)</w:t>
-      </w:r>
-    </w:p>
-    <w:p>
-      <w:pPr>
-        <w:ind w:left="4248"/>
-      </w:pPr>
-      <w:r>
-        <w:t>(85.000 flete)</w:t>
-      </w:r>
-    </w:p>
-    <w:p>
-      <w:pPr>
-        <w:ind w:left="4248"/>
-      </w:pPr>
-      <w:r>
-        <w:t>(3 supervisores 15.000 c/u).</w:t>
-      </w:r>
-    </w:p>
-    <w:p>
-      <w:r>
-        <w:t>900-500-85000/1500 -45000/1500</w:t>
-      </w:r>
-    </w:p>
-    <w:p>
-      <w:r>
-        <w:t>900-500-57-30= 313  por saco</w:t>
-      </w:r>
-      <w:r>
-        <w:t xml:space="preserve">  costo 587</w:t>
-      </w:r>
-    </w:p>
-    <w:p>
-      <w:r>
-        <w:t xml:space="preserve">34 pesos * imposiciones </w:t>
-      </w:r>
-      <w:r>
-        <w:t xml:space="preserve"> 1700/nSacos  </w:t>
       </w:r>
     </w:p>
     <w:p>
@@ -236,8 +246,38 @@
         <w:t xml:space="preserve"> de movimiento de </w:t>
       </w:r>
       <w:r>
-        <w:t>personal:</w:t>
-      </w:r>
+        <w:t>personal: Administrador</w:t>
+      </w:r>
+    </w:p>
+    <w:p>
+      <w:pPr>
+        <w:pBdr>
+          <w:top w:val="single" w:sz="12" w:space="1" w:color="auto"/>
+          <w:bottom w:val="single" w:sz="12" w:space="1" w:color="auto"/>
+        </w:pBdr>
+      </w:pPr>
+      <w:r>
+        <w:t>______________________________________________________________________________</w:t>
+      </w:r>
+    </w:p>
+    <w:p>
+      <w:pPr>
+        <w:pBdr>
+          <w:top w:val="single" w:sz="12" w:space="1" w:color="auto"/>
+          <w:bottom w:val="single" w:sz="12" w:space="1" w:color="auto"/>
+        </w:pBdr>
+      </w:pPr>
+      <w:r>
+        <w:t>Control de gasto de petróleo por trasporte</w:t>
+      </w:r>
+      <w:proofErr w:type="gramStart"/>
+      <w:r>
+        <w:t>:</w:t>
+      </w:r>
+      <w:r>
+        <w:t xml:space="preserve">  :</w:t>
+      </w:r>
+      <w:proofErr w:type="gramEnd"/>
       <w:r>
         <w:t xml:space="preserve"> Administrador</w:t>
       </w:r>
@@ -250,35 +290,15 @@
         </w:pBdr>
       </w:pPr>
       <w:r>
-        <w:t>______________________________________________________________________________</w:t>
-      </w:r>
-    </w:p>
-    <w:p>
-      <w:pPr>
-        <w:pBdr>
-          <w:top w:val="single" w:sz="12" w:space="1" w:color="auto"/>
-          <w:bottom w:val="single" w:sz="12" w:space="1" w:color="auto"/>
-        </w:pBdr>
-      </w:pPr>
-      <w:r>
-        <w:t>Control de gasto de petróleo por trasporte:</w:t>
-      </w:r>
-      <w:r>
-        <w:t xml:space="preserve">  </w:t>
-      </w:r>
-      <w:r>
-        <w:t>: Administrador</w:t>
-      </w:r>
-    </w:p>
-    <w:p>
-      <w:pPr>
-        <w:pBdr>
-          <w:top w:val="single" w:sz="12" w:space="1" w:color="auto"/>
-          <w:bottom w:val="single" w:sz="12" w:space="1" w:color="auto"/>
-        </w:pBdr>
-      </w:pPr>
-      <w:r>
-        <w:t>2 furgones +1 tractor +arrancadora://agregar una maquina;</w:t>
+        <w:t>2 furgones +1 tractor +arrancadora</w:t>
+      </w:r>
+      <w:proofErr w:type="gramStart"/>
+      <w:r>
+        <w:t>:/</w:t>
+      </w:r>
+      <w:proofErr w:type="gramEnd"/>
+      <w:r>
+        <w:t>/agregar una maquina;</w:t>
       </w:r>
     </w:p>
     <w:p>
@@ -300,208 +320,446 @@
         </w:pBdr>
       </w:pPr>
       <w:r>
-        <w:t>Furgones generan ingresos:</w:t>
-      </w:r>
+        <w:t>Furgones generan ingresos</w:t>
+      </w:r>
+      <w:proofErr w:type="gramStart"/>
+      <w:r>
+        <w:t>:</w:t>
+      </w:r>
+      <w:r>
+        <w:t xml:space="preserve">    :</w:t>
+      </w:r>
+      <w:proofErr w:type="gramEnd"/>
+      <w:r>
+        <w:t xml:space="preserve"> Administrador</w:t>
+      </w:r>
+    </w:p>
+    <w:p>
+      <w:pPr>
+        <w:pBdr>
+          <w:top w:val="single" w:sz="12" w:space="1" w:color="auto"/>
+          <w:bottom w:val="single" w:sz="12" w:space="1" w:color="auto"/>
+        </w:pBdr>
+      </w:pPr>
+      <w:r>
+        <w:tab/>
+        <w:t>Sus propios gastos;</w:t>
+      </w:r>
+    </w:p>
+    <w:p>
+      <w:pPr>
+        <w:pBdr>
+          <w:top w:val="single" w:sz="12" w:space="1" w:color="auto"/>
+          <w:bottom w:val="single" w:sz="12" w:space="1" w:color="auto"/>
+        </w:pBdr>
+        <w:ind w:firstLine="708"/>
+      </w:pPr>
+      <w:r>
+        <w:t>Petróleo</w:t>
+      </w:r>
+    </w:p>
+    <w:p>
+      <w:pPr>
+        <w:pBdr>
+          <w:top w:val="single" w:sz="12" w:space="1" w:color="auto"/>
+          <w:bottom w:val="single" w:sz="12" w:space="1" w:color="auto"/>
+        </w:pBdr>
+      </w:pPr>
+      <w:r>
+        <w:tab/>
+        <w:t>Mantención</w:t>
+      </w:r>
+    </w:p>
+    <w:p>
+      <w:pPr>
+        <w:pBdr>
+          <w:top w:val="single" w:sz="12" w:space="1" w:color="auto"/>
+          <w:bottom w:val="single" w:sz="12" w:space="1" w:color="auto"/>
+        </w:pBdr>
+      </w:pPr>
+      <w:r>
+        <w:t>Tractor + Arrancadora:</w:t>
+      </w:r>
+    </w:p>
+    <w:p>
+      <w:pPr>
+        <w:pBdr>
+          <w:top w:val="single" w:sz="12" w:space="1" w:color="auto"/>
+          <w:bottom w:val="single" w:sz="12" w:space="1" w:color="auto"/>
+        </w:pBdr>
+      </w:pPr>
+      <w:r>
+        <w:tab/>
+        <w:t>Sus gastos;</w:t>
+      </w:r>
+    </w:p>
+    <w:p>
+      <w:pPr>
+        <w:pBdr>
+          <w:top w:val="single" w:sz="12" w:space="1" w:color="auto"/>
+          <w:bottom w:val="single" w:sz="12" w:space="1" w:color="auto"/>
+        </w:pBdr>
+      </w:pPr>
+      <w:r>
+        <w:tab/>
+        <w:t>Repuestos:</w:t>
+      </w:r>
+    </w:p>
+    <w:p>
+      <w:pPr>
+        <w:pBdr>
+          <w:top w:val="single" w:sz="12" w:space="1" w:color="auto"/>
+          <w:bottom w:val="single" w:sz="12" w:space="1" w:color="auto"/>
+        </w:pBdr>
+      </w:pPr>
+      <w:r>
+        <w:tab/>
+        <w:t>Mantención:</w:t>
+      </w:r>
+    </w:p>
+    <w:p>
+      <w:pPr>
+        <w:pBdr>
+          <w:top w:val="single" w:sz="12" w:space="1" w:color="auto"/>
+          <w:bottom w:val="single" w:sz="12" w:space="1" w:color="auto"/>
+        </w:pBdr>
+      </w:pPr>
+      <w:r>
+        <w:tab/>
+      </w:r>
+    </w:p>
+    <w:p>
+      <w:pPr>
+        <w:pBdr>
+          <w:top w:val="single" w:sz="12" w:space="1" w:color="auto"/>
+          <w:bottom w:val="single" w:sz="12" w:space="1" w:color="auto"/>
+        </w:pBdr>
+      </w:pPr>
+      <w:proofErr w:type="spellStart"/>
+      <w:r>
+        <w:t>Pichidama</w:t>
+      </w:r>
+      <w:proofErr w:type="spellEnd"/>
+    </w:p>
+    <w:p>
+      <w:pPr>
+        <w:pBdr>
+          <w:top w:val="single" w:sz="12" w:space="1" w:color="auto"/>
+          <w:bottom w:val="single" w:sz="12" w:space="1" w:color="auto"/>
+        </w:pBdr>
+      </w:pPr>
+      <w:r>
+        <w:t>Trumao</w:t>
+      </w:r>
+    </w:p>
+    <w:p>
+      <w:pPr>
+        <w:pBdr>
+          <w:top w:val="single" w:sz="12" w:space="1" w:color="auto"/>
+          <w:bottom w:val="single" w:sz="12" w:space="1" w:color="auto"/>
+        </w:pBdr>
+      </w:pPr>
+      <w:r>
+        <w:t>___________________________________________________________________________</w:t>
+      </w:r>
+    </w:p>
+    <w:p>
+      <w:pPr>
+        <w:pBdr>
+          <w:top w:val="single" w:sz="12" w:space="1" w:color="auto"/>
+          <w:bottom w:val="single" w:sz="12" w:space="1" w:color="auto"/>
+        </w:pBdr>
+      </w:pPr>
+      <w:r>
+        <w:t>Costos por implementación</w:t>
+      </w:r>
+      <w:proofErr w:type="gramStart"/>
+      <w:r>
+        <w:t>:</w:t>
+      </w:r>
+      <w:r>
+        <w:t xml:space="preserve">  :</w:t>
+      </w:r>
+      <w:proofErr w:type="gramEnd"/>
+      <w:r>
+        <w:t xml:space="preserve"> Administrador</w:t>
+      </w:r>
+    </w:p>
+    <w:p>
+      <w:pPr>
+        <w:pBdr>
+          <w:top w:val="single" w:sz="12" w:space="1" w:color="auto"/>
+          <w:bottom w:val="single" w:sz="12" w:space="1" w:color="auto"/>
+        </w:pBdr>
+      </w:pPr>
+      <w:r>
+        <w:tab/>
+        <w:t>Controlador  de implementación;</w:t>
+      </w:r>
+    </w:p>
+    <w:p>
+      <w:pPr>
+        <w:pBdr>
+          <w:top w:val="single" w:sz="12" w:space="1" w:color="auto"/>
+          <w:bottom w:val="single" w:sz="12" w:space="1" w:color="auto"/>
+        </w:pBdr>
+      </w:pPr>
+      <w:r>
+        <w:tab/>
+        <w:t xml:space="preserve">Vida útil por implemento; en caso contrario </w:t>
+      </w:r>
+      <w:r>
+        <w:t>descuento</w:t>
+      </w:r>
+    </w:p>
+    <w:p>
+      <w:pPr>
+        <w:pBdr>
+          <w:top w:val="single" w:sz="12" w:space="1" w:color="auto"/>
+          <w:bottom w:val="single" w:sz="12" w:space="1" w:color="auto"/>
+        </w:pBdr>
+      </w:pPr>
+      <w:r>
+        <w:tab/>
+        <w:t>Guantes, overoles, zapatos de seguridad, reflectantes, gualatos, palas, etc</w:t>
+      </w:r>
+      <w:r>
+        <w:t>.</w:t>
+      </w:r>
+    </w:p>
+    <w:p>
+      <w:pPr>
+        <w:pBdr>
+          <w:top w:val="single" w:sz="12" w:space="1" w:color="auto"/>
+          <w:bottom w:val="single" w:sz="12" w:space="1" w:color="auto"/>
+        </w:pBdr>
+      </w:pPr>
+      <w:r>
+        <w:t xml:space="preserve"> </w:t>
+      </w:r>
+    </w:p>
+    <w:p>
+      <w:pPr>
+        <w:pBdr>
+          <w:top w:val="single" w:sz="12" w:space="1" w:color="auto"/>
+          <w:bottom w:val="single" w:sz="12" w:space="1" w:color="auto"/>
+        </w:pBdr>
+      </w:pPr>
+    </w:p>
+    <w:p>
+      <w:pPr>
+        <w:pBdr>
+          <w:top w:val="single" w:sz="12" w:space="1" w:color="auto"/>
+          <w:bottom w:val="single" w:sz="12" w:space="1" w:color="auto"/>
+        </w:pBdr>
+      </w:pPr>
+      <w:r>
+        <w:tab/>
+        <w:t>La utilidad; Valor residual</w:t>
+      </w:r>
+    </w:p>
+    <w:p>
+      <w:pPr>
+        <w:pBdr>
+          <w:top w:val="single" w:sz="12" w:space="1" w:color="auto"/>
+          <w:bottom w:val="single" w:sz="12" w:space="1" w:color="auto"/>
+        </w:pBdr>
+      </w:pPr>
+      <w:r>
+        <w:t>______________________________________________________</w:t>
+      </w:r>
+    </w:p>
+    <w:p>
+      <w:pPr>
+        <w:pBdr>
+          <w:top w:val="single" w:sz="12" w:space="1" w:color="auto"/>
+          <w:bottom w:val="single" w:sz="12" w:space="1" w:color="auto"/>
+        </w:pBdr>
+      </w:pPr>
+      <w:r>
+        <w:t>Vs 3500000-54654654214541=ganancias</w:t>
+      </w:r>
+    </w:p>
+    <w:p>
+      <w:pPr>
+        <w:pBdr>
+          <w:top w:val="single" w:sz="12" w:space="1" w:color="auto"/>
+          <w:bottom w:val="single" w:sz="12" w:space="1" w:color="auto"/>
+        </w:pBdr>
+      </w:pPr>
+      <w:r>
+        <w:t xml:space="preserve">     (Facturas imaginarias) </w:t>
+      </w:r>
+    </w:p>
+    <w:p>
+      <w:pPr>
+        <w:pBdr>
+          <w:top w:val="single" w:sz="12" w:space="1" w:color="auto"/>
+          <w:bottom w:val="single" w:sz="12" w:space="1" w:color="auto"/>
+        </w:pBdr>
+      </w:pPr>
       <w:r>
         <w:t xml:space="preserve">    </w:t>
       </w:r>
-      <w:r>
-        <w:t>: Administrador</w:t>
-      </w:r>
-    </w:p>
-    <w:p>
-      <w:pPr>
-        <w:pBdr>
-          <w:top w:val="single" w:sz="12" w:space="1" w:color="auto"/>
-          <w:bottom w:val="single" w:sz="12" w:space="1" w:color="auto"/>
-        </w:pBdr>
-      </w:pPr>
-      <w:r>
-        <w:tab/>
-        <w:t>Sus propios gastos;</w:t>
-      </w:r>
-    </w:p>
-    <w:p>
-      <w:pPr>
-        <w:pBdr>
-          <w:top w:val="single" w:sz="12" w:space="1" w:color="auto"/>
-          <w:bottom w:val="single" w:sz="12" w:space="1" w:color="auto"/>
-        </w:pBdr>
-        <w:ind w:firstLine="708"/>
-      </w:pPr>
-      <w:r>
-        <w:t>Petróleo</w:t>
-      </w:r>
-    </w:p>
-    <w:p>
-      <w:pPr>
-        <w:pBdr>
-          <w:top w:val="single" w:sz="12" w:space="1" w:color="auto"/>
-          <w:bottom w:val="single" w:sz="12" w:space="1" w:color="auto"/>
-        </w:pBdr>
-      </w:pPr>
-      <w:r>
-        <w:tab/>
-        <w:t>Mantención</w:t>
-      </w:r>
-    </w:p>
-    <w:p>
-      <w:pPr>
-        <w:pBdr>
-          <w:top w:val="single" w:sz="12" w:space="1" w:color="auto"/>
-          <w:bottom w:val="single" w:sz="12" w:space="1" w:color="auto"/>
-        </w:pBdr>
-      </w:pPr>
-      <w:r>
-        <w:t>Tractor + Arrancadora:</w:t>
-      </w:r>
-    </w:p>
-    <w:p>
-      <w:pPr>
-        <w:pBdr>
-          <w:top w:val="single" w:sz="12" w:space="1" w:color="auto"/>
-          <w:bottom w:val="single" w:sz="12" w:space="1" w:color="auto"/>
-        </w:pBdr>
-      </w:pPr>
-      <w:r>
-        <w:tab/>
-        <w:t>Sus gastos;</w:t>
-      </w:r>
-    </w:p>
-    <w:p>
-      <w:pPr>
-        <w:pBdr>
-          <w:top w:val="single" w:sz="12" w:space="1" w:color="auto"/>
-          <w:bottom w:val="single" w:sz="12" w:space="1" w:color="auto"/>
-        </w:pBdr>
-      </w:pPr>
-      <w:r>
-        <w:tab/>
-        <w:t>Repuestos:</w:t>
-      </w:r>
-    </w:p>
-    <w:p>
-      <w:pPr>
-        <w:pBdr>
-          <w:top w:val="single" w:sz="12" w:space="1" w:color="auto"/>
-          <w:bottom w:val="single" w:sz="12" w:space="1" w:color="auto"/>
-        </w:pBdr>
-      </w:pPr>
-      <w:r>
-        <w:tab/>
-        <w:t>Mantención:</w:t>
-      </w:r>
-    </w:p>
-    <w:p>
-      <w:pPr>
-        <w:pBdr>
-          <w:top w:val="single" w:sz="12" w:space="1" w:color="auto"/>
-          <w:bottom w:val="single" w:sz="12" w:space="1" w:color="auto"/>
-        </w:pBdr>
-      </w:pPr>
-      <w:r>
-        <w:tab/>
-      </w:r>
-    </w:p>
-    <w:p>
-      <w:pPr>
-        <w:pBdr>
-          <w:top w:val="single" w:sz="12" w:space="1" w:color="auto"/>
-          <w:bottom w:val="single" w:sz="12" w:space="1" w:color="auto"/>
-        </w:pBdr>
-      </w:pPr>
-      <w:r>
-        <w:t>Pichidama</w:t>
-      </w:r>
-    </w:p>
-    <w:p>
-      <w:pPr>
-        <w:pBdr>
-          <w:top w:val="single" w:sz="12" w:space="1" w:color="auto"/>
-          <w:bottom w:val="single" w:sz="12" w:space="1" w:color="auto"/>
-        </w:pBdr>
-      </w:pPr>
-      <w:r>
-        <w:t>Trumao</w:t>
-      </w:r>
-    </w:p>
-    <w:p>
-      <w:pPr>
-        <w:pBdr>
-          <w:top w:val="single" w:sz="12" w:space="1" w:color="auto"/>
-          <w:bottom w:val="single" w:sz="12" w:space="1" w:color="auto"/>
-        </w:pBdr>
-      </w:pPr>
-      <w:r>
-        <w:t>___________________________________________________________________________</w:t>
-      </w:r>
-    </w:p>
-    <w:p>
-      <w:pPr>
-        <w:pBdr>
-          <w:top w:val="single" w:sz="12" w:space="1" w:color="auto"/>
-          <w:bottom w:val="single" w:sz="12" w:space="1" w:color="auto"/>
-        </w:pBdr>
-      </w:pPr>
-      <w:r>
-        <w:t>Costos por implementación:</w:t>
-      </w:r>
-      <w:r>
-        <w:t xml:space="preserve">  </w:t>
-      </w:r>
-      <w:r>
-        <w:t>: Administrador</w:t>
-      </w:r>
-    </w:p>
-    <w:p>
-      <w:pPr>
-        <w:pBdr>
-          <w:top w:val="single" w:sz="12" w:space="1" w:color="auto"/>
-          <w:bottom w:val="single" w:sz="12" w:space="1" w:color="auto"/>
-        </w:pBdr>
-      </w:pPr>
-      <w:r>
-        <w:tab/>
-        <w:t>Controlador  de implementación;</w:t>
-      </w:r>
-    </w:p>
-    <w:p>
-      <w:pPr>
-        <w:pBdr>
-          <w:top w:val="single" w:sz="12" w:space="1" w:color="auto"/>
-          <w:bottom w:val="single" w:sz="12" w:space="1" w:color="auto"/>
-        </w:pBdr>
-      </w:pPr>
-      <w:r>
-        <w:tab/>
-        <w:t xml:space="preserve">Vida útil por implemento; en caso contrario </w:t>
-      </w:r>
-      <w:r>
-        <w:t>descuento</w:t>
-      </w:r>
-    </w:p>
-    <w:p>
-      <w:pPr>
-        <w:pBdr>
-          <w:top w:val="single" w:sz="12" w:space="1" w:color="auto"/>
-          <w:bottom w:val="single" w:sz="12" w:space="1" w:color="auto"/>
-        </w:pBdr>
-      </w:pPr>
-      <w:r>
-        <w:tab/>
-        <w:t>Guantes, overoles, zapatos de seguridad, reflectantes, gualatos, palas, etc</w:t>
-      </w:r>
-      <w:r>
-        <w:t>.</w:t>
-      </w:r>
-    </w:p>
-    <w:p>
-      <w:pPr>
-        <w:pBdr>
-          <w:top w:val="single" w:sz="12" w:space="1" w:color="auto"/>
-          <w:bottom w:val="single" w:sz="12" w:space="1" w:color="auto"/>
-        </w:pBdr>
-      </w:pPr>
+      <w:proofErr w:type="gramStart"/>
+      <w:r>
+        <w:t>Un única empresa -       empresa  76.049.073</w:t>
+      </w:r>
+      <w:proofErr w:type="gramEnd"/>
+      <w:r>
+        <w:t xml:space="preserve">-3 </w:t>
+      </w:r>
+      <w:proofErr w:type="spellStart"/>
+      <w:r>
+        <w:t>doc</w:t>
+      </w:r>
+      <w:proofErr w:type="spellEnd"/>
+      <w:r>
+        <w:t xml:space="preserve"> auto incremente sin impuesto;</w:t>
+      </w:r>
+    </w:p>
+    <w:p>
+      <w:pPr>
+        <w:pBdr>
+          <w:top w:val="single" w:sz="12" w:space="1" w:color="auto"/>
+          <w:bottom w:val="single" w:sz="12" w:space="1" w:color="auto"/>
+        </w:pBdr>
+      </w:pPr>
+      <w:r>
+        <w:lastRenderedPageBreak/>
+        <w:tab/>
+      </w:r>
+      <w:r>
+        <w:tab/>
+      </w:r>
+      <w:r>
+        <w:tab/>
+      </w:r>
+      <w:r>
+        <w:tab/>
+      </w:r>
+      <w:r>
+        <w:tab/>
+      </w:r>
+      <w:r>
+        <w:tab/>
+        <w:t>Nuestra misma empresa</w:t>
+      </w:r>
+    </w:p>
+    <w:p>
+      <w:pPr>
+        <w:pBdr>
+          <w:top w:val="single" w:sz="12" w:space="1" w:color="auto"/>
+          <w:bottom w:val="single" w:sz="12" w:space="1" w:color="auto"/>
+        </w:pBdr>
+      </w:pPr>
+      <w:r>
+        <w:t xml:space="preserve">      </w:t>
+      </w:r>
+    </w:p>
+    <w:p>
+      <w:r>
+        <w:t>Anticipo</w:t>
+      </w:r>
+      <w:proofErr w:type="gramStart"/>
+      <w:r>
+        <w:t>:</w:t>
+      </w:r>
+      <w:r>
+        <w:t xml:space="preserve">    :</w:t>
+      </w:r>
+      <w:proofErr w:type="gramEnd"/>
+      <w:r>
+        <w:t xml:space="preserve"> Administrador</w:t>
+      </w:r>
+    </w:p>
+    <w:p>
+      <w:r>
+        <w:tab/>
+        <w:t>AL momento de pagar se hacen los descuentos si existen:</w:t>
+      </w:r>
+    </w:p>
+    <w:p/>
+    <w:p>
+      <w:r>
+        <w:tab/>
+      </w:r>
+    </w:p>
+    <w:p>
+      <w:r>
+        <w:tab/>
+      </w:r>
+    </w:p>
+    <w:p>
+      <w:r>
+        <w:t xml:space="preserve">Vs beneficios </w:t>
+      </w:r>
+    </w:p>
+    <w:p>
+      <w:pPr>
+        <w:pBdr>
+          <w:bottom w:val="single" w:sz="6" w:space="1" w:color="auto"/>
+        </w:pBdr>
+      </w:pPr>
+    </w:p>
+    <w:p>
+      <w:r>
+        <w:t>Imposiciones</w:t>
+      </w:r>
+      <w:proofErr w:type="gramStart"/>
+      <w:r>
+        <w:t>:</w:t>
+      </w:r>
+      <w:r>
+        <w:t xml:space="preserve">  :</w:t>
+      </w:r>
+      <w:proofErr w:type="gramEnd"/>
+      <w:r>
+        <w:t xml:space="preserve"> Administrador</w:t>
+      </w:r>
+    </w:p>
+    <w:p>
+      <w:r>
+        <w:t>Luego de calcular el sueldo software:</w:t>
+      </w:r>
+      <w:r>
+        <w:t xml:space="preserve"> (Depende del lugar)</w:t>
+      </w:r>
+    </w:p>
+    <w:p>
+      <w:r>
+        <w:tab/>
+        <w:t>Se realiza el descuento/legal.</w:t>
+      </w:r>
+      <w:r>
+        <w:tab/>
+      </w:r>
+      <w:r>
+        <w:tab/>
+        <w:t>Las personas Problemas.</w:t>
+      </w:r>
+    </w:p>
+    <w:p>
+      <w:pPr>
+        <w:pBdr>
+          <w:bottom w:val="single" w:sz="12" w:space="1" w:color="auto"/>
+        </w:pBdr>
+      </w:pPr>
+      <w:r>
+        <w:tab/>
+        <w:t>8.500 por día trabajado 1700 imposiciones. Agregas costos</w:t>
+      </w:r>
+      <w:r>
+        <w:t xml:space="preserve">/ va por la </w:t>
+      </w:r>
+      <w:proofErr w:type="spellStart"/>
+      <w:r>
+        <w:t>emp</w:t>
+      </w:r>
+      <w:r>
+        <w:t>esa</w:t>
+      </w:r>
+      <w:proofErr w:type="spellEnd"/>
       <w:r>
         <w:t xml:space="preserve"> </w:t>
       </w:r>
@@ -509,221 +767,34 @@
     <w:p>
       <w:pPr>
         <w:pBdr>
-          <w:top w:val="single" w:sz="12" w:space="1" w:color="auto"/>
-          <w:bottom w:val="single" w:sz="12" w:space="1" w:color="auto"/>
-        </w:pBdr>
-      </w:pPr>
-    </w:p>
-    <w:p>
-      <w:pPr>
-        <w:pBdr>
-          <w:top w:val="single" w:sz="12" w:space="1" w:color="auto"/>
-          <w:bottom w:val="single" w:sz="12" w:space="1" w:color="auto"/>
-        </w:pBdr>
-      </w:pPr>
-      <w:r>
-        <w:tab/>
-        <w:t>La utilidad; Valor residual</w:t>
-      </w:r>
-    </w:p>
-    <w:p>
-      <w:pPr>
-        <w:pBdr>
-          <w:top w:val="single" w:sz="12" w:space="1" w:color="auto"/>
-          <w:bottom w:val="single" w:sz="12" w:space="1" w:color="auto"/>
-        </w:pBdr>
-      </w:pPr>
-      <w:r>
-        <w:t>______________________________________________________</w:t>
-      </w:r>
-    </w:p>
-    <w:p>
-      <w:pPr>
-        <w:pBdr>
-          <w:top w:val="single" w:sz="12" w:space="1" w:color="auto"/>
-          <w:bottom w:val="single" w:sz="12" w:space="1" w:color="auto"/>
-        </w:pBdr>
-      </w:pPr>
-      <w:r>
-        <w:t>Vs 3500000-54654654214541=ganancias</w:t>
-      </w:r>
-    </w:p>
-    <w:p>
-      <w:pPr>
-        <w:pBdr>
-          <w:top w:val="single" w:sz="12" w:space="1" w:color="auto"/>
-          <w:bottom w:val="single" w:sz="12" w:space="1" w:color="auto"/>
-        </w:pBdr>
-      </w:pPr>
-      <w:r>
-        <w:t xml:space="preserve">     (Facturas imaginarias) </w:t>
-      </w:r>
-    </w:p>
-    <w:p>
-      <w:pPr>
-        <w:pBdr>
-          <w:top w:val="single" w:sz="12" w:space="1" w:color="auto"/>
-          <w:bottom w:val="single" w:sz="12" w:space="1" w:color="auto"/>
-        </w:pBdr>
-      </w:pPr>
-      <w:r>
-        <w:t xml:space="preserve">    Un única empresa -       empresa  76.049.073-3 doc auto incremente sin impuesto;</w:t>
-      </w:r>
-    </w:p>
-    <w:p>
-      <w:pPr>
-        <w:pBdr>
-          <w:top w:val="single" w:sz="12" w:space="1" w:color="auto"/>
-          <w:bottom w:val="single" w:sz="12" w:space="1" w:color="auto"/>
-        </w:pBdr>
-      </w:pPr>
-      <w:r>
-        <w:lastRenderedPageBreak/>
-        <w:tab/>
-      </w:r>
-      <w:r>
-        <w:tab/>
-      </w:r>
-      <w:r>
-        <w:tab/>
-      </w:r>
-      <w:r>
-        <w:tab/>
-      </w:r>
-      <w:r>
-        <w:tab/>
-      </w:r>
-      <w:r>
-        <w:tab/>
-        <w:t>Nuestra misma empresa</w:t>
-      </w:r>
-    </w:p>
-    <w:p>
-      <w:pPr>
-        <w:pBdr>
-          <w:top w:val="single" w:sz="12" w:space="1" w:color="auto"/>
-          <w:bottom w:val="single" w:sz="12" w:space="1" w:color="auto"/>
-        </w:pBdr>
-      </w:pPr>
-      <w:r>
-        <w:t xml:space="preserve">      </w:t>
-      </w:r>
-    </w:p>
-    <w:p>
-      <w:r>
-        <w:t>Anticipo:</w:t>
-      </w:r>
-      <w:r>
-        <w:t xml:space="preserve">    </w:t>
-      </w:r>
-      <w:r>
-        <w:t>: Administrador</w:t>
-      </w:r>
-    </w:p>
-    <w:p>
-      <w:r>
-        <w:tab/>
-        <w:t>AL momento de pagar se hacen los descuentos si existen:</w:t>
-      </w:r>
-    </w:p>
-    <w:p/>
-    <w:p>
-      <w:r>
-        <w:tab/>
-      </w:r>
-    </w:p>
-    <w:p>
-      <w:r>
-        <w:tab/>
-      </w:r>
-    </w:p>
-    <w:p>
-      <w:r>
-        <w:t xml:space="preserve">Vs beneficios </w:t>
-      </w:r>
-    </w:p>
-    <w:p>
-      <w:pPr>
-        <w:pBdr>
-          <w:bottom w:val="single" w:sz="6" w:space="1" w:color="auto"/>
-        </w:pBdr>
-      </w:pPr>
-    </w:p>
-    <w:p>
-      <w:r>
-        <w:t>Imposiciones:</w:t>
-      </w:r>
-      <w:r>
-        <w:t xml:space="preserve">  </w:t>
-      </w:r>
-      <w:r>
-        <w:t>: Administrador</w:t>
-      </w:r>
-    </w:p>
-    <w:p>
-      <w:r>
-        <w:t>Luego de calcular el sueldo software:</w:t>
-      </w:r>
-      <w:r>
-        <w:t xml:space="preserve"> (Depende del lugar)</w:t>
-      </w:r>
-    </w:p>
-    <w:p>
-      <w:r>
-        <w:tab/>
-        <w:t>Se realiza el descuento/legal.</w:t>
-      </w:r>
-      <w:r>
-        <w:tab/>
-      </w:r>
-      <w:r>
-        <w:tab/>
-        <w:t>Las personas Problemas.</w:t>
-      </w:r>
-    </w:p>
-    <w:p>
-      <w:pPr>
-        <w:pBdr>
-          <w:bottom w:val="single" w:sz="12" w:space="1" w:color="auto"/>
-        </w:pBdr>
-      </w:pPr>
-      <w:r>
-        <w:tab/>
-        <w:t>8.500 por día trabajado 1700 imposiciones. Agregas costos</w:t>
-      </w:r>
-      <w:r>
-        <w:t>/ va por la emp</w:t>
-      </w:r>
-      <w:r>
-        <w:t xml:space="preserve">esa </w:t>
-      </w:r>
-    </w:p>
-    <w:p>
-      <w:pPr>
-        <w:pBdr>
-          <w:bottom w:val="single" w:sz="12" w:space="1" w:color="auto"/>
-        </w:pBdr>
-      </w:pPr>
-      <w:r>
-        <w:tab/>
-      </w:r>
-    </w:p>
-    <w:p>
-      <w:pPr>
-        <w:pBdr>
-          <w:bottom w:val="single" w:sz="12" w:space="1" w:color="auto"/>
-        </w:pBdr>
-      </w:pPr>
-    </w:p>
-    <w:p>
-      <w:r>
-        <w:t>Administración:</w:t>
-      </w:r>
-      <w:r>
-        <w:t xml:space="preserve"> </w:t>
-      </w:r>
-      <w:r>
-        <w:t>: Administrador</w:t>
+          <w:bottom w:val="single" w:sz="12" w:space="1" w:color="auto"/>
+        </w:pBdr>
+      </w:pPr>
+      <w:r>
+        <w:tab/>
+      </w:r>
+    </w:p>
+    <w:p>
+      <w:pPr>
+        <w:pBdr>
+          <w:bottom w:val="single" w:sz="12" w:space="1" w:color="auto"/>
+        </w:pBdr>
+      </w:pPr>
+    </w:p>
+    <w:p>
+      <w:r>
+        <w:t>Administración</w:t>
+      </w:r>
+      <w:proofErr w:type="gramStart"/>
+      <w:r>
+        <w:t>:</w:t>
+      </w:r>
+      <w:r>
+        <w:t xml:space="preserve"> :</w:t>
+      </w:r>
+      <w:proofErr w:type="gramEnd"/>
+      <w:r>
+        <w:t xml:space="preserve"> Administrador</w:t>
       </w:r>
     </w:p>
     <w:p>
@@ -795,6 +866,9 @@
     </w:p>
     <w:p>
       <w:pPr>
+        <w:pBdr>
+          <w:bottom w:val="single" w:sz="12" w:space="1" w:color="auto"/>
+        </w:pBdr>
         <w:tabs>
           <w:tab w:val="left" w:pos="4905"/>
         </w:tabs>
@@ -804,7 +878,7 @@
           <w:rPr>
             <w:rStyle w:val="Hipervnculo"/>
           </w:rPr>
-          <w:t>www.isserviciosagricos.com</w:t>
+          <w:t>https://isserviciosagricolas.webs.hibu.cl/</w:t>
         </w:r>
       </w:hyperlink>
     </w:p>
@@ -817,6 +891,8 @@
           <w:tab w:val="left" w:pos="4905"/>
         </w:tabs>
       </w:pPr>
+      <w:bookmarkStart w:id="0" w:name="_GoBack"/>
+      <w:bookmarkEnd w:id="0"/>
       <w:r>
         <w:t>casilla 62 PURRANQUE</w:t>
       </w:r>
@@ -830,8 +906,13 @@
           <w:tab w:val="left" w:pos="4905"/>
         </w:tabs>
       </w:pPr>
-      <w:r>
-        <w:t>base de datos:</w:t>
+      <w:proofErr w:type="gramStart"/>
+      <w:r>
+        <w:t>base</w:t>
+      </w:r>
+      <w:proofErr w:type="gramEnd"/>
+      <w:r>
+        <w:t xml:space="preserve"> de datos:</w:t>
       </w:r>
     </w:p>
     <w:p>
@@ -957,13 +1038,21 @@
         <w:t xml:space="preserve">Cuenta </w:t>
       </w:r>
       <w:r>
-        <w:t>corriente:</w:t>
+        <w:t>corriente</w:t>
+      </w:r>
+      <w:proofErr w:type="gramStart"/>
+      <w:r>
+        <w:t>:</w:t>
       </w:r>
       <w:r>
         <w:t xml:space="preserve"> </w:t>
       </w:r>
       <w:r>
-        <w:t>: Administrador</w:t>
+        <w:t>:</w:t>
+      </w:r>
+      <w:proofErr w:type="gramEnd"/>
+      <w:r>
+        <w:t xml:space="preserve"> Administrador</w:t>
       </w:r>
     </w:p>
     <w:p>
@@ -1012,13 +1101,21 @@
         </w:tabs>
       </w:pPr>
       <w:r>
-        <w:t>Entidad pagos:</w:t>
+        <w:t>Entidad pagos</w:t>
+      </w:r>
+      <w:proofErr w:type="gramStart"/>
+      <w:r>
+        <w:t>:</w:t>
       </w:r>
       <w:r>
         <w:t xml:space="preserve"> </w:t>
       </w:r>
       <w:r>
-        <w:t>: Administrador</w:t>
+        <w:t>:</w:t>
+      </w:r>
+      <w:proofErr w:type="gramEnd"/>
+      <w:r>
+        <w:t xml:space="preserve"> Administrador</w:t>
       </w:r>
     </w:p>
     <w:p>
@@ -1037,8 +1134,26 @@
           <w:tab w:val="left" w:pos="4905"/>
         </w:tabs>
       </w:pPr>
-      <w:r>
-        <w:t>Busquedas por(query):</w:t>
+      <w:proofErr w:type="spellStart"/>
+      <w:r>
+        <w:t>Busquedas</w:t>
+      </w:r>
+      <w:proofErr w:type="spellEnd"/>
+      <w:r>
+        <w:t xml:space="preserve"> </w:t>
+      </w:r>
+      <w:proofErr w:type="gramStart"/>
+      <w:r>
+        <w:t>por(</w:t>
+      </w:r>
+      <w:proofErr w:type="spellStart"/>
+      <w:proofErr w:type="gramEnd"/>
+      <w:r>
+        <w:t>query</w:t>
+      </w:r>
+      <w:proofErr w:type="spellEnd"/>
+      <w:r>
+        <w:t>):</w:t>
       </w:r>
     </w:p>
     <w:p>
